--- a/report/style_ref.docx
+++ b/report/style_ref.docx
@@ -13,7 +13,15 @@
         <w:rPr>
           <w:szCs w:val="72"/>
         </w:rPr>
-        <w:t>Title</w:t>
+        <w:t>Tit</w:t>
+      </w:r>
+      <w:bookmarkStart w:id="0" w:name="_GoBack"/>
+      <w:bookmarkEnd w:id="0"/>
+      <w:r>
+        <w:rPr>
+          <w:szCs w:val="72"/>
+        </w:rPr>
+        <w:t>le</w:t>
       </w:r>
     </w:p>
     <w:p>
@@ -31,8 +39,8 @@
       <w:pPr>
         <w:pStyle w:val="Heading1"/>
       </w:pPr>
-      <w:bookmarkStart w:id="0" w:name="section"/>
-      <w:bookmarkEnd w:id="0"/>
+      <w:bookmarkStart w:id="1" w:name="section"/>
+      <w:bookmarkEnd w:id="1"/>
       <w:r>
         <w:t>Header1</w:t>
       </w:r>
@@ -41,13 +49,11 @@
       <w:pPr>
         <w:pStyle w:val="Heading2"/>
       </w:pPr>
-      <w:bookmarkStart w:id="1" w:name="russian-title"/>
-      <w:bookmarkEnd w:id="1"/>
+      <w:bookmarkStart w:id="2" w:name="russian-title"/>
+      <w:bookmarkEnd w:id="2"/>
       <w:r>
         <w:t>Header2</w:t>
       </w:r>
-      <w:bookmarkStart w:id="2" w:name="_GoBack"/>
-      <w:bookmarkEnd w:id="2"/>
     </w:p>
     <w:p>
       <w:pPr>
@@ -871,7 +877,7 @@
     <w:basedOn w:val="Normal"/>
     <w:next w:val="BodyText"/>
     <w:qFormat/>
-    <w:rsid w:val="00B427A7"/>
+    <w:rsid w:val="000D37FD"/>
     <w:pPr>
       <w:keepNext/>
       <w:keepLines/>
@@ -882,7 +888,7 @@
       <w:rFonts w:asciiTheme="majorHAnsi" w:eastAsiaTheme="majorEastAsia" w:hAnsiTheme="majorHAnsi" w:cstheme="majorBidi"/>
       <w:b/>
       <w:bCs/>
-      <w:color w:val="345A8A" w:themeColor="accent1" w:themeShade="B5"/>
+      <w:color w:val="C0504D" w:themeColor="accent2"/>
       <w:sz w:val="72"/>
       <w:szCs w:val="36"/>
     </w:rPr>
